--- a/documentation/User Manual.docx
+++ b/documentation/User Manual.docx
@@ -15,33 +15,58 @@
           <w:sz w:val="24"/>
           <w:szCs w:val="24"/>
         </w:rPr>
-        <w:t>User Manual</w:t>
-      </w:r>
-      <w:r>
-        <w:rPr>
-          <w:sz w:val="24"/>
-          <w:szCs w:val="24"/>
-        </w:rPr>
-        <w:t>(WIP)</w:t>
+        <w:t>F.R.A.M.E</w:t>
       </w:r>
       <w:bookmarkStart w:id="0" w:name="_GoBack"/>
       <w:bookmarkEnd w:id="0"/>
     </w:p>
     <w:p>
       <w:pPr>
-        <w:rPr>
-          <w:sz w:val="24"/>
-          <w:szCs w:val="24"/>
-        </w:rPr>
-      </w:pPr>
-    </w:p>
-    <w:p>
-      <w:pPr>
-        <w:rPr>
-          <w:sz w:val="24"/>
-          <w:szCs w:val="24"/>
-        </w:rPr>
-      </w:pPr>
+        <w:jc w:val="center"/>
+        <w:rPr>
+          <w:sz w:val="24"/>
+          <w:szCs w:val="24"/>
+        </w:rPr>
+      </w:pPr>
+    </w:p>
+    <w:p>
+      <w:pPr>
+        <w:jc w:val="center"/>
+        <w:rPr>
+          <w:sz w:val="24"/>
+          <w:szCs w:val="24"/>
+        </w:rPr>
+      </w:pPr>
+      <w:r>
+        <w:rPr>
+          <w:sz w:val="24"/>
+          <w:szCs w:val="24"/>
+        </w:rPr>
+        <w:t xml:space="preserve">User </w:t>
+      </w:r>
+      <w:proofErr w:type="gramStart"/>
+      <w:r>
+        <w:rPr>
+          <w:sz w:val="24"/>
+          <w:szCs w:val="24"/>
+        </w:rPr>
+        <w:t>Manual</w:t>
+      </w:r>
+      <w:r>
+        <w:rPr>
+          <w:sz w:val="24"/>
+          <w:szCs w:val="24"/>
+        </w:rPr>
+        <w:t>(</w:t>
+      </w:r>
+      <w:proofErr w:type="gramEnd"/>
+      <w:r>
+        <w:rPr>
+          <w:sz w:val="24"/>
+          <w:szCs w:val="24"/>
+        </w:rPr>
+        <w:t>WIP)</w:t>
+      </w:r>
     </w:p>
     <w:p>
       <w:pPr>
@@ -281,6 +306,211 @@
         </w:rPr>
         <w:t>Contents</w:t>
       </w:r>
+    </w:p>
+    <w:p>
+      <w:pPr>
+        <w:pStyle w:val="ListParagraph"/>
+        <w:numPr>
+          <w:ilvl w:val="0"/>
+          <w:numId w:val="2"/>
+        </w:numPr>
+        <w:rPr>
+          <w:sz w:val="24"/>
+          <w:szCs w:val="24"/>
+        </w:rPr>
+      </w:pPr>
+      <w:r>
+        <w:rPr>
+          <w:sz w:val="24"/>
+          <w:szCs w:val="24"/>
+        </w:rPr>
+        <w:t>Introduction</w:t>
+      </w:r>
+    </w:p>
+    <w:p>
+      <w:pPr>
+        <w:pStyle w:val="ListParagraph"/>
+        <w:numPr>
+          <w:ilvl w:val="1"/>
+          <w:numId w:val="2"/>
+        </w:numPr>
+        <w:rPr>
+          <w:sz w:val="24"/>
+          <w:szCs w:val="24"/>
+        </w:rPr>
+      </w:pPr>
+      <w:r>
+        <w:rPr>
+          <w:sz w:val="24"/>
+          <w:szCs w:val="24"/>
+        </w:rPr>
+        <w:t>Purpose</w:t>
+      </w:r>
+    </w:p>
+    <w:p>
+      <w:pPr>
+        <w:pStyle w:val="ListParagraph"/>
+        <w:numPr>
+          <w:ilvl w:val="1"/>
+          <w:numId w:val="2"/>
+        </w:numPr>
+        <w:rPr>
+          <w:sz w:val="24"/>
+          <w:szCs w:val="24"/>
+        </w:rPr>
+      </w:pPr>
+      <w:r>
+        <w:rPr>
+          <w:sz w:val="24"/>
+          <w:szCs w:val="24"/>
+        </w:rPr>
+        <w:t xml:space="preserve">Scope </w:t>
+      </w:r>
+    </w:p>
+    <w:p>
+      <w:pPr>
+        <w:pStyle w:val="ListParagraph"/>
+        <w:ind w:left="1080"/>
+        <w:rPr>
+          <w:sz w:val="24"/>
+          <w:szCs w:val="24"/>
+        </w:rPr>
+      </w:pPr>
+    </w:p>
+    <w:p>
+      <w:pPr>
+        <w:pStyle w:val="ListParagraph"/>
+        <w:numPr>
+          <w:ilvl w:val="0"/>
+          <w:numId w:val="2"/>
+        </w:numPr>
+        <w:rPr>
+          <w:sz w:val="24"/>
+          <w:szCs w:val="24"/>
+        </w:rPr>
+      </w:pPr>
+      <w:r>
+        <w:rPr>
+          <w:sz w:val="24"/>
+          <w:szCs w:val="24"/>
+        </w:rPr>
+        <w:t>Sign in</w:t>
+      </w:r>
+    </w:p>
+    <w:p>
+      <w:pPr>
+        <w:pStyle w:val="ListParagraph"/>
+        <w:numPr>
+          <w:ilvl w:val="1"/>
+          <w:numId w:val="2"/>
+        </w:numPr>
+        <w:rPr>
+          <w:sz w:val="24"/>
+          <w:szCs w:val="24"/>
+        </w:rPr>
+      </w:pPr>
+      <w:r>
+        <w:rPr>
+          <w:sz w:val="24"/>
+          <w:szCs w:val="24"/>
+        </w:rPr>
+        <w:t>Successful sign in</w:t>
+      </w:r>
+    </w:p>
+    <w:p>
+      <w:pPr>
+        <w:pStyle w:val="ListParagraph"/>
+        <w:numPr>
+          <w:ilvl w:val="1"/>
+          <w:numId w:val="2"/>
+        </w:numPr>
+        <w:rPr>
+          <w:sz w:val="24"/>
+          <w:szCs w:val="24"/>
+        </w:rPr>
+      </w:pPr>
+      <w:r>
+        <w:rPr>
+          <w:sz w:val="24"/>
+          <w:szCs w:val="24"/>
+        </w:rPr>
+        <w:t>Late sign in</w:t>
+      </w:r>
+    </w:p>
+    <w:p>
+      <w:pPr>
+        <w:pStyle w:val="ListParagraph"/>
+        <w:numPr>
+          <w:ilvl w:val="1"/>
+          <w:numId w:val="2"/>
+        </w:numPr>
+        <w:rPr>
+          <w:sz w:val="24"/>
+          <w:szCs w:val="24"/>
+        </w:rPr>
+      </w:pPr>
+      <w:r>
+        <w:rPr>
+          <w:sz w:val="24"/>
+          <w:szCs w:val="24"/>
+        </w:rPr>
+        <w:t>Not recognised sign in</w:t>
+      </w:r>
+    </w:p>
+    <w:p>
+      <w:pPr>
+        <w:pStyle w:val="ListParagraph"/>
+        <w:ind w:left="1080"/>
+        <w:rPr>
+          <w:sz w:val="24"/>
+          <w:szCs w:val="24"/>
+        </w:rPr>
+      </w:pPr>
+    </w:p>
+    <w:p>
+      <w:pPr>
+        <w:pStyle w:val="ListParagraph"/>
+        <w:numPr>
+          <w:ilvl w:val="0"/>
+          <w:numId w:val="2"/>
+        </w:numPr>
+        <w:rPr>
+          <w:sz w:val="24"/>
+          <w:szCs w:val="24"/>
+        </w:rPr>
+      </w:pPr>
+      <w:r>
+        <w:rPr>
+          <w:sz w:val="24"/>
+          <w:szCs w:val="24"/>
+        </w:rPr>
+        <w:t>Completed register</w:t>
+      </w:r>
+    </w:p>
+    <w:p>
+      <w:pPr>
+        <w:rPr>
+          <w:sz w:val="24"/>
+          <w:szCs w:val="24"/>
+        </w:rPr>
+      </w:pPr>
+    </w:p>
+    <w:p>
+      <w:pPr>
+        <w:rPr>
+          <w:sz w:val="24"/>
+          <w:szCs w:val="24"/>
+        </w:rPr>
+      </w:pPr>
+    </w:p>
+    <w:p>
+      <w:pPr>
+        <w:ind w:left="720"/>
+        <w:rPr>
+          <w:sz w:val="24"/>
+          <w:szCs w:val="24"/>
+        </w:rPr>
+      </w:pPr>
     </w:p>
     <w:p>
       <w:pPr>
@@ -584,6 +814,13 @@
         </w:rPr>
         <w:t xml:space="preserve">The system is designed to use facial recognition to identify students when attending their classes and lectures. F.R.A.M.E matches the face to the register and then will mark the student in as attended, late or absent. </w:t>
       </w:r>
+      <w:r>
+        <w:rPr>
+          <w:sz w:val="24"/>
+          <w:szCs w:val="24"/>
+        </w:rPr>
+        <w:t xml:space="preserve">Purpose of F.R.A.M.E is to give a new way to sign in for attendance using facial recognition instead of other methods such as paper registers. </w:t>
+      </w:r>
     </w:p>
     <w:p>
       <w:pPr>
@@ -639,6 +876,302 @@
           <w:szCs w:val="24"/>
         </w:rPr>
       </w:pPr>
+      <w:r>
+        <w:rPr>
+          <w:sz w:val="24"/>
+          <w:szCs w:val="24"/>
+        </w:rPr>
+        <w:t>Sign in</w:t>
+      </w:r>
+    </w:p>
+    <w:p>
+      <w:pPr>
+        <w:ind w:left="360"/>
+        <w:rPr>
+          <w:sz w:val="24"/>
+          <w:szCs w:val="24"/>
+        </w:rPr>
+      </w:pPr>
+      <w:r>
+        <w:rPr>
+          <w:sz w:val="24"/>
+          <w:szCs w:val="24"/>
+        </w:rPr>
+        <w:t xml:space="preserve">When the lecture is about to begin, F.R.A.M.E will start and display on the screen feedback of the camera. There will be the time and date on the screen as well as the time of the lecture. Once in the camera view the user will be requested to press the sign in button. When the sign in button is pressed F.R.A.M.E will take a photo and then match the photo to the database this then will display if the user has been signed in, signed in late or not meant to be in the lecture (error). </w:t>
+      </w:r>
+    </w:p>
+    <w:p>
+      <w:pPr>
+        <w:pStyle w:val="ListParagraph"/>
+        <w:numPr>
+          <w:ilvl w:val="1"/>
+          <w:numId w:val="1"/>
+        </w:numPr>
+        <w:rPr>
+          <w:sz w:val="24"/>
+          <w:szCs w:val="24"/>
+        </w:rPr>
+      </w:pPr>
+      <w:r>
+        <w:rPr>
+          <w:sz w:val="24"/>
+          <w:szCs w:val="24"/>
+        </w:rPr>
+        <w:t>Successful sign in</w:t>
+      </w:r>
+    </w:p>
+    <w:p>
+      <w:pPr>
+        <w:ind w:left="360"/>
+        <w:rPr>
+          <w:sz w:val="24"/>
+          <w:szCs w:val="24"/>
+        </w:rPr>
+      </w:pPr>
+      <w:r>
+        <w:rPr>
+          <w:sz w:val="24"/>
+          <w:szCs w:val="24"/>
+        </w:rPr>
+        <w:lastRenderedPageBreak/>
+        <w:t>If F.R.A.M.E has successfully found the user in the database there will be a green tick displayed on the screen, this indicates that the user has been signed in.</w:t>
+      </w:r>
+    </w:p>
+    <w:p>
+      <w:pPr>
+        <w:ind w:left="360"/>
+        <w:rPr>
+          <w:sz w:val="24"/>
+          <w:szCs w:val="24"/>
+        </w:rPr>
+      </w:pPr>
+      <w:r>
+        <w:rPr>
+          <w:sz w:val="24"/>
+          <w:szCs w:val="24"/>
+        </w:rPr>
+        <w:t>(image)</w:t>
+      </w:r>
+    </w:p>
+    <w:p>
+      <w:pPr>
+        <w:pStyle w:val="ListParagraph"/>
+        <w:numPr>
+          <w:ilvl w:val="1"/>
+          <w:numId w:val="1"/>
+        </w:numPr>
+        <w:rPr>
+          <w:sz w:val="24"/>
+          <w:szCs w:val="24"/>
+        </w:rPr>
+      </w:pPr>
+      <w:r>
+        <w:rPr>
+          <w:sz w:val="24"/>
+          <w:szCs w:val="24"/>
+        </w:rPr>
+        <w:t xml:space="preserve">Late sign in </w:t>
+      </w:r>
+    </w:p>
+    <w:p>
+      <w:pPr>
+        <w:ind w:left="360"/>
+        <w:rPr>
+          <w:sz w:val="24"/>
+          <w:szCs w:val="24"/>
+        </w:rPr>
+      </w:pPr>
+      <w:r>
+        <w:rPr>
+          <w:sz w:val="24"/>
+          <w:szCs w:val="24"/>
+        </w:rPr>
+        <w:t xml:space="preserve">If the user is late for their lecture they can still sign in, </w:t>
+      </w:r>
+      <w:r>
+        <w:rPr>
+          <w:sz w:val="24"/>
+          <w:szCs w:val="24"/>
+        </w:rPr>
+        <w:t xml:space="preserve">but F.R.A.M.E will indicate that the user is late by displaying an amber tick. This means that the user is signed as attending but late. </w:t>
+      </w:r>
+    </w:p>
+    <w:p>
+      <w:pPr>
+        <w:ind w:left="360"/>
+        <w:rPr>
+          <w:sz w:val="24"/>
+          <w:szCs w:val="24"/>
+        </w:rPr>
+      </w:pPr>
+      <w:r>
+        <w:rPr>
+          <w:sz w:val="24"/>
+          <w:szCs w:val="24"/>
+        </w:rPr>
+        <w:t>(image)</w:t>
+      </w:r>
+    </w:p>
+    <w:p>
+      <w:pPr>
+        <w:ind w:left="360"/>
+        <w:rPr>
+          <w:sz w:val="24"/>
+          <w:szCs w:val="24"/>
+        </w:rPr>
+      </w:pPr>
+    </w:p>
+    <w:p>
+      <w:pPr>
+        <w:pStyle w:val="ListParagraph"/>
+        <w:numPr>
+          <w:ilvl w:val="1"/>
+          <w:numId w:val="1"/>
+        </w:numPr>
+        <w:rPr>
+          <w:sz w:val="24"/>
+          <w:szCs w:val="24"/>
+        </w:rPr>
+      </w:pPr>
+      <w:r>
+        <w:rPr>
+          <w:sz w:val="24"/>
+          <w:szCs w:val="24"/>
+        </w:rPr>
+        <w:t xml:space="preserve">Not </w:t>
+      </w:r>
+      <w:proofErr w:type="gramStart"/>
+      <w:r>
+        <w:rPr>
+          <w:sz w:val="24"/>
+          <w:szCs w:val="24"/>
+        </w:rPr>
+        <w:t xml:space="preserve">recognised </w:t>
+      </w:r>
+      <w:r>
+        <w:rPr>
+          <w:sz w:val="24"/>
+          <w:szCs w:val="24"/>
+        </w:rPr>
+        <w:t xml:space="preserve"> sign</w:t>
+      </w:r>
+      <w:proofErr w:type="gramEnd"/>
+      <w:r>
+        <w:rPr>
+          <w:sz w:val="24"/>
+          <w:szCs w:val="24"/>
+        </w:rPr>
+        <w:t xml:space="preserve"> in</w:t>
+      </w:r>
+    </w:p>
+    <w:p>
+      <w:pPr>
+        <w:ind w:left="360"/>
+        <w:rPr>
+          <w:sz w:val="24"/>
+          <w:szCs w:val="24"/>
+        </w:rPr>
+      </w:pPr>
+      <w:r>
+        <w:rPr>
+          <w:sz w:val="24"/>
+          <w:szCs w:val="24"/>
+        </w:rPr>
+        <w:t>If the user cannot be recognised within the database a red cross will appear on the screen and the user will have to speak to the lecturer either to discuss why this has occurred or because the user may be in the wrong room, since they may not be on the register for the specific lecture.</w:t>
+      </w:r>
+    </w:p>
+    <w:p>
+      <w:pPr>
+        <w:ind w:left="360"/>
+        <w:rPr>
+          <w:sz w:val="24"/>
+          <w:szCs w:val="24"/>
+        </w:rPr>
+      </w:pPr>
+      <w:r>
+        <w:rPr>
+          <w:sz w:val="24"/>
+          <w:szCs w:val="24"/>
+        </w:rPr>
+        <w:t>(image)</w:t>
+      </w:r>
+    </w:p>
+    <w:p>
+      <w:pPr>
+        <w:pStyle w:val="ListParagraph"/>
+        <w:numPr>
+          <w:ilvl w:val="0"/>
+          <w:numId w:val="1"/>
+        </w:numPr>
+        <w:rPr>
+          <w:sz w:val="24"/>
+          <w:szCs w:val="24"/>
+        </w:rPr>
+      </w:pPr>
+      <w:r>
+        <w:rPr>
+          <w:sz w:val="24"/>
+          <w:szCs w:val="24"/>
+        </w:rPr>
+        <w:t xml:space="preserve">Completed register </w:t>
+      </w:r>
+    </w:p>
+    <w:p>
+      <w:pPr>
+        <w:ind w:left="360"/>
+        <w:rPr>
+          <w:sz w:val="24"/>
+          <w:szCs w:val="24"/>
+        </w:rPr>
+      </w:pPr>
+      <w:r>
+        <w:rPr>
+          <w:sz w:val="24"/>
+          <w:szCs w:val="24"/>
+        </w:rPr>
+        <w:t xml:space="preserve">When the lecture has finished F.R.A.M.E will send an email with a pdf of all the students who attended, attended but late and did not attend. This will be sent to the lecturer of that lecture. Once the email has sent F.R.A.M.E will standby or have the next lecture up if there is one after. </w:t>
+      </w:r>
+    </w:p>
+    <w:p>
+      <w:pPr>
+        <w:ind w:left="360"/>
+        <w:rPr>
+          <w:sz w:val="24"/>
+          <w:szCs w:val="24"/>
+        </w:rPr>
+      </w:pPr>
+    </w:p>
+    <w:p>
+      <w:pPr>
+        <w:rPr>
+          <w:sz w:val="24"/>
+          <w:szCs w:val="24"/>
+        </w:rPr>
+      </w:pPr>
+    </w:p>
+    <w:p>
+      <w:pPr>
+        <w:ind w:left="360"/>
+        <w:rPr>
+          <w:sz w:val="24"/>
+          <w:szCs w:val="24"/>
+        </w:rPr>
+      </w:pPr>
+    </w:p>
+    <w:p>
+      <w:pPr>
+        <w:rPr>
+          <w:sz w:val="24"/>
+          <w:szCs w:val="24"/>
+        </w:rPr>
+      </w:pPr>
+      <w:r>
+        <w:rPr>
+          <w:sz w:val="24"/>
+          <w:szCs w:val="24"/>
+        </w:rPr>
+        <w:tab/>
+      </w:r>
     </w:p>
     <w:p/>
     <w:sectPr>
@@ -774,8 +1307,132 @@
       </w:rPr>
     </w:lvl>
   </w:abstractNum>
+  <w:abstractNum w:abstractNumId="1" w15:restartNumberingAfterBreak="0">
+    <w:nsid w:val="358B45DC"/>
+    <w:multiLevelType w:val="multilevel"/>
+    <w:tmpl w:val="CCE8691C"/>
+    <w:lvl w:ilvl="0">
+      <w:start w:val="1"/>
+      <w:numFmt w:val="decimal"/>
+      <w:lvlText w:val="%1."/>
+      <w:lvlJc w:val="left"/>
+      <w:pPr>
+        <w:ind w:left="720" w:hanging="360"/>
+      </w:pPr>
+      <w:rPr>
+        <w:rFonts w:hint="default"/>
+      </w:rPr>
+    </w:lvl>
+    <w:lvl w:ilvl="1">
+      <w:start w:val="1"/>
+      <w:numFmt w:val="decimal"/>
+      <w:isLgl/>
+      <w:lvlText w:val="%1.%2"/>
+      <w:lvlJc w:val="left"/>
+      <w:pPr>
+        <w:ind w:left="1080" w:hanging="360"/>
+      </w:pPr>
+      <w:rPr>
+        <w:rFonts w:hint="default"/>
+      </w:rPr>
+    </w:lvl>
+    <w:lvl w:ilvl="2">
+      <w:start w:val="1"/>
+      <w:numFmt w:val="decimal"/>
+      <w:isLgl/>
+      <w:lvlText w:val="%1.%2.%3"/>
+      <w:lvlJc w:val="left"/>
+      <w:pPr>
+        <w:ind w:left="1800" w:hanging="720"/>
+      </w:pPr>
+      <w:rPr>
+        <w:rFonts w:hint="default"/>
+      </w:rPr>
+    </w:lvl>
+    <w:lvl w:ilvl="3">
+      <w:start w:val="1"/>
+      <w:numFmt w:val="decimal"/>
+      <w:isLgl/>
+      <w:lvlText w:val="%1.%2.%3.%4"/>
+      <w:lvlJc w:val="left"/>
+      <w:pPr>
+        <w:ind w:left="2160" w:hanging="720"/>
+      </w:pPr>
+      <w:rPr>
+        <w:rFonts w:hint="default"/>
+      </w:rPr>
+    </w:lvl>
+    <w:lvl w:ilvl="4">
+      <w:start w:val="1"/>
+      <w:numFmt w:val="decimal"/>
+      <w:isLgl/>
+      <w:lvlText w:val="%1.%2.%3.%4.%5"/>
+      <w:lvlJc w:val="left"/>
+      <w:pPr>
+        <w:ind w:left="2880" w:hanging="1080"/>
+      </w:pPr>
+      <w:rPr>
+        <w:rFonts w:hint="default"/>
+      </w:rPr>
+    </w:lvl>
+    <w:lvl w:ilvl="5">
+      <w:start w:val="1"/>
+      <w:numFmt w:val="decimal"/>
+      <w:isLgl/>
+      <w:lvlText w:val="%1.%2.%3.%4.%5.%6"/>
+      <w:lvlJc w:val="left"/>
+      <w:pPr>
+        <w:ind w:left="3240" w:hanging="1080"/>
+      </w:pPr>
+      <w:rPr>
+        <w:rFonts w:hint="default"/>
+      </w:rPr>
+    </w:lvl>
+    <w:lvl w:ilvl="6">
+      <w:start w:val="1"/>
+      <w:numFmt w:val="decimal"/>
+      <w:isLgl/>
+      <w:lvlText w:val="%1.%2.%3.%4.%5.%6.%7"/>
+      <w:lvlJc w:val="left"/>
+      <w:pPr>
+        <w:ind w:left="3960" w:hanging="1440"/>
+      </w:pPr>
+      <w:rPr>
+        <w:rFonts w:hint="default"/>
+      </w:rPr>
+    </w:lvl>
+    <w:lvl w:ilvl="7">
+      <w:start w:val="1"/>
+      <w:numFmt w:val="decimal"/>
+      <w:isLgl/>
+      <w:lvlText w:val="%1.%2.%3.%4.%5.%6.%7.%8"/>
+      <w:lvlJc w:val="left"/>
+      <w:pPr>
+        <w:ind w:left="4320" w:hanging="1440"/>
+      </w:pPr>
+      <w:rPr>
+        <w:rFonts w:hint="default"/>
+      </w:rPr>
+    </w:lvl>
+    <w:lvl w:ilvl="8">
+      <w:start w:val="1"/>
+      <w:numFmt w:val="decimal"/>
+      <w:isLgl/>
+      <w:lvlText w:val="%1.%2.%3.%4.%5.%6.%7.%8.%9"/>
+      <w:lvlJc w:val="left"/>
+      <w:pPr>
+        <w:ind w:left="5040" w:hanging="1800"/>
+      </w:pPr>
+      <w:rPr>
+        <w:rFonts w:hint="default"/>
+      </w:rPr>
+    </w:lvl>
+  </w:abstractNum>
   <w:num w:numId="1">
     <w:abstractNumId w:val="0"/>
+  </w:num>
+  <w:num w:numId="2">
+    <w:abstractNumId w:val="1"/>
   </w:num>
 </w:numbering>
 </file>
@@ -903,6 +1560,7 @@
     <w:lsdException w:name="HTML Sample" w:semiHidden="1" w:unhideWhenUsed="1"/>
     <w:lsdException w:name="HTML Typewriter" w:semiHidden="1" w:unhideWhenUsed="1"/>
     <w:lsdException w:name="HTML Variable" w:semiHidden="1" w:unhideWhenUsed="1"/>
+    <w:lsdException w:name="Normal Table" w:semiHidden="1" w:unhideWhenUsed="1"/>
     <w:lsdException w:name="annotation subject" w:semiHidden="1" w:unhideWhenUsed="1"/>
     <w:lsdException w:name="No List" w:semiHidden="1" w:unhideWhenUsed="1"/>
     <w:lsdException w:name="Outline List 1" w:semiHidden="1" w:unhideWhenUsed="1"/>
@@ -949,8 +1607,10 @@
     <w:lsdException w:name="Table Subtle 2" w:semiHidden="1" w:unhideWhenUsed="1"/>
     <w:lsdException w:name="Table Web 1" w:semiHidden="1" w:unhideWhenUsed="1"/>
     <w:lsdException w:name="Table Web 2" w:semiHidden="1" w:unhideWhenUsed="1"/>
+    <w:lsdException w:name="Table Web 3" w:semiHidden="1" w:unhideWhenUsed="1"/>
     <w:lsdException w:name="Balloon Text" w:semiHidden="1" w:unhideWhenUsed="1"/>
     <w:lsdException w:name="Table Grid" w:uiPriority="39"/>
+    <w:lsdException w:name="Table Theme" w:semiHidden="1" w:unhideWhenUsed="1"/>
     <w:lsdException w:name="Placeholder Text" w:semiHidden="1"/>
     <w:lsdException w:name="No Spacing" w:uiPriority="1" w:qFormat="1"/>
     <w:lsdException w:name="Light Shading" w:uiPriority="60"/>

--- a/documentation/User Manual.docx
+++ b/documentation/User Manual.docx
@@ -17,8 +17,6 @@
         </w:rPr>
         <w:t>F.R.A.M.E</w:t>
       </w:r>
-      <w:bookmarkStart w:id="0" w:name="_GoBack"/>
-      <w:bookmarkEnd w:id="0"/>
     </w:p>
     <w:p>
       <w:pPr>
@@ -650,110 +648,6 @@
     </w:p>
     <w:p>
       <w:pPr>
-        <w:rPr>
-          <w:sz w:val="24"/>
-          <w:szCs w:val="24"/>
-        </w:rPr>
-      </w:pPr>
-    </w:p>
-    <w:p>
-      <w:pPr>
-        <w:rPr>
-          <w:sz w:val="24"/>
-          <w:szCs w:val="24"/>
-        </w:rPr>
-      </w:pPr>
-    </w:p>
-    <w:p>
-      <w:pPr>
-        <w:rPr>
-          <w:sz w:val="24"/>
-          <w:szCs w:val="24"/>
-        </w:rPr>
-      </w:pPr>
-    </w:p>
-    <w:p>
-      <w:pPr>
-        <w:rPr>
-          <w:sz w:val="24"/>
-          <w:szCs w:val="24"/>
-        </w:rPr>
-      </w:pPr>
-    </w:p>
-    <w:p>
-      <w:pPr>
-        <w:rPr>
-          <w:sz w:val="24"/>
-          <w:szCs w:val="24"/>
-        </w:rPr>
-      </w:pPr>
-    </w:p>
-    <w:p>
-      <w:pPr>
-        <w:rPr>
-          <w:sz w:val="24"/>
-          <w:szCs w:val="24"/>
-        </w:rPr>
-      </w:pPr>
-    </w:p>
-    <w:p>
-      <w:pPr>
-        <w:rPr>
-          <w:sz w:val="24"/>
-          <w:szCs w:val="24"/>
-        </w:rPr>
-      </w:pPr>
-    </w:p>
-    <w:p>
-      <w:pPr>
-        <w:rPr>
-          <w:sz w:val="24"/>
-          <w:szCs w:val="24"/>
-        </w:rPr>
-      </w:pPr>
-    </w:p>
-    <w:p>
-      <w:pPr>
-        <w:rPr>
-          <w:sz w:val="24"/>
-          <w:szCs w:val="24"/>
-        </w:rPr>
-      </w:pPr>
-    </w:p>
-    <w:p>
-      <w:pPr>
-        <w:rPr>
-          <w:sz w:val="24"/>
-          <w:szCs w:val="24"/>
-        </w:rPr>
-      </w:pPr>
-    </w:p>
-    <w:p>
-      <w:pPr>
-        <w:rPr>
-          <w:sz w:val="24"/>
-          <w:szCs w:val="24"/>
-        </w:rPr>
-      </w:pPr>
-    </w:p>
-    <w:p>
-      <w:pPr>
-        <w:rPr>
-          <w:sz w:val="24"/>
-          <w:szCs w:val="24"/>
-        </w:rPr>
-      </w:pPr>
-    </w:p>
-    <w:p>
-      <w:pPr>
-        <w:rPr>
-          <w:sz w:val="24"/>
-          <w:szCs w:val="24"/>
-        </w:rPr>
-      </w:pPr>
-    </w:p>
-    <w:p>
-      <w:pPr>
         <w:pStyle w:val="ListParagraph"/>
         <w:numPr>
           <w:ilvl w:val="0"/>
@@ -933,7 +827,6 @@
           <w:sz w:val="24"/>
           <w:szCs w:val="24"/>
         </w:rPr>
-        <w:lastRenderedPageBreak/>
         <w:t>If F.R.A.M.E has successfully found the user in the database there will be a green tick displayed on the screen, this indicates that the user has been signed in.</w:t>
       </w:r>
     </w:p>
@@ -1113,6 +1006,7 @@
           <w:sz w:val="24"/>
           <w:szCs w:val="24"/>
         </w:rPr>
+        <w:lastRenderedPageBreak/>
         <w:t xml:space="preserve">Completed register </w:t>
       </w:r>
     </w:p>
@@ -1131,6 +1025,13 @@
         </w:rPr>
         <w:t xml:space="preserve">When the lecture has finished F.R.A.M.E will send an email with a pdf of all the students who attended, attended but late and did not attend. This will be sent to the lecturer of that lecture. Once the email has sent F.R.A.M.E will standby or have the next lecture up if there is one after. </w:t>
       </w:r>
+      <w:r>
+        <w:rPr>
+          <w:sz w:val="24"/>
+          <w:szCs w:val="24"/>
+        </w:rPr>
+        <w:t xml:space="preserve"> (image)</w:t>
+      </w:r>
     </w:p>
     <w:p>
       <w:pPr>
@@ -1173,7 +1074,46 @@
         <w:tab/>
       </w:r>
     </w:p>
+    <w:p>
+      <w:r>
+        <w:t>*student not user</w:t>
+      </w:r>
+    </w:p>
+    <w:p>
+      <w:r>
+        <w:t>* Talk about help menu – student mode gets rid of close box and help menu until esc key pressed</w:t>
+      </w:r>
+    </w:p>
+    <w:p>
+      <w:r>
+        <w:t>Select room button, default room is 1 if room not found error message if the room is found will close the window and change to the room. Click submit</w:t>
+      </w:r>
+    </w:p>
+    <w:p>
+      <w:r>
+        <w:t>When class is found box with text info of the class is displayed</w:t>
+      </w:r>
+    </w:p>
+    <w:p>
+      <w:r>
+        <w:t xml:space="preserve">After class saves pdf of attendance list emails the lecturer the attendance list </w:t>
+      </w:r>
+    </w:p>
+    <w:p>
+      <w:r>
+        <w:t>(Possible button presses for room numbers)</w:t>
+      </w:r>
+    </w:p>
+    <w:p>
+      <w:r>
+        <w:t xml:space="preserve">Talk about teachers also with the help panel and such database admin how they add classes and such </w:t>
+      </w:r>
+    </w:p>
     <w:p/>
+    <w:p>
+      <w:bookmarkStart w:id="0" w:name="_GoBack"/>
+      <w:bookmarkEnd w:id="0"/>
+    </w:p>
     <w:sectPr>
       <w:pgSz w:w="11906" w:h="16838"/>
       <w:pgMar w:top="1440" w:right="1440" w:bottom="1440" w:left="1440" w:header="708" w:footer="708" w:gutter="0"/>

--- a/documentation/User Manual.docx
+++ b/documentation/User Manual.docx
@@ -10,6 +10,8 @@
           <w:szCs w:val="24"/>
         </w:rPr>
       </w:pPr>
+      <w:bookmarkStart w:id="0" w:name="_GoBack"/>
+      <w:bookmarkEnd w:id="0"/>
       <w:r>
         <w:rPr>
           <w:sz w:val="24"/>
@@ -452,7 +454,7 @@
           <w:sz w:val="24"/>
           <w:szCs w:val="24"/>
         </w:rPr>
-        <w:t>Not recognised sign in</w:t>
+        <w:t>Unidentified user</w:t>
       </w:r>
     </w:p>
     <w:p>
@@ -748,7 +750,28 @@
           <w:sz w:val="24"/>
           <w:szCs w:val="24"/>
         </w:rPr>
-        <w:t>The manual is designed to guide the user to be able to navigate F.R.A.M.E.</w:t>
+        <w:t xml:space="preserve">The manual is designed to guide the </w:t>
+      </w:r>
+      <w:r>
+        <w:rPr>
+          <w:sz w:val="24"/>
+          <w:szCs w:val="24"/>
+        </w:rPr>
+        <w:t>student/</w:t>
+      </w:r>
+      <w:r>
+        <w:rPr>
+          <w:sz w:val="24"/>
+          <w:szCs w:val="24"/>
+        </w:rPr>
+        <w:t xml:space="preserve"> staff</w:t>
+      </w:r>
+      <w:r>
+        <w:rPr>
+          <w:sz w:val="24"/>
+          <w:szCs w:val="24"/>
+        </w:rPr>
+        <w:t xml:space="preserve"> to be able to navigate F.R.A.M.E.</w:t>
       </w:r>
       <w:r>
         <w:rPr>
@@ -791,7 +814,27 @@
           <w:sz w:val="24"/>
           <w:szCs w:val="24"/>
         </w:rPr>
-        <w:t xml:space="preserve">When the lecture is about to begin, F.R.A.M.E will start and display on the screen feedback of the camera. There will be the time and date on the screen as well as the time of the lecture. Once in the camera view the user will be requested to press the sign in button. When the sign in button is pressed F.R.A.M.E will take a photo and then match the photo to the database this then will display if the user has been signed in, signed in late or not meant to be in the lecture (error). </w:t>
+        <w:t xml:space="preserve">When the lecture is about to begin, F.R.A.M.E will start and display on the screen feedback of the camera. There will be the time and date on the screen as well as the time of the lecture. Once in the camera view the </w:t>
+      </w:r>
+      <w:r>
+        <w:t>student</w:t>
+      </w:r>
+      <w:r>
+        <w:rPr>
+          <w:sz w:val="24"/>
+          <w:szCs w:val="24"/>
+        </w:rPr>
+        <w:t xml:space="preserve"> will be requested to press the sign in button. When the sign in button is pressed F.R.A.M.E will take a photo and then match the photo to the database this then will display if the </w:t>
+      </w:r>
+      <w:r>
+        <w:t>student</w:t>
+      </w:r>
+      <w:r>
+        <w:rPr>
+          <w:sz w:val="24"/>
+          <w:szCs w:val="24"/>
+        </w:rPr>
+        <w:t xml:space="preserve"> has been signed in, signed in late or not meant to be in the lecture (error). </w:t>
       </w:r>
     </w:p>
     <w:p>
@@ -827,7 +870,27 @@
           <w:sz w:val="24"/>
           <w:szCs w:val="24"/>
         </w:rPr>
-        <w:t>If F.R.A.M.E has successfully found the user in the database there will be a green tick displayed on the screen, this indicates that the user has been signed in.</w:t>
+        <w:t xml:space="preserve">If F.R.A.M.E has successfully found the </w:t>
+      </w:r>
+      <w:r>
+        <w:t>student</w:t>
+      </w:r>
+      <w:r>
+        <w:rPr>
+          <w:sz w:val="24"/>
+          <w:szCs w:val="24"/>
+        </w:rPr>
+        <w:t xml:space="preserve"> in the database there will be a green tick displayed on the screen, this indicates that the </w:t>
+      </w:r>
+      <w:r>
+        <w:t>student</w:t>
+      </w:r>
+      <w:r>
+        <w:rPr>
+          <w:sz w:val="24"/>
+          <w:szCs w:val="24"/>
+        </w:rPr>
+        <w:t xml:space="preserve"> has been signed in.</w:t>
       </w:r>
     </w:p>
     <w:p>
@@ -879,14 +942,44 @@
           <w:sz w:val="24"/>
           <w:szCs w:val="24"/>
         </w:rPr>
-        <w:t xml:space="preserve">If the user is late for their lecture they can still sign in, </w:t>
-      </w:r>
-      <w:r>
-        <w:rPr>
-          <w:sz w:val="24"/>
-          <w:szCs w:val="24"/>
-        </w:rPr>
-        <w:t xml:space="preserve">but F.R.A.M.E will indicate that the user is late by displaying an amber tick. This means that the user is signed as attending but late. </w:t>
+        <w:t xml:space="preserve">If the </w:t>
+      </w:r>
+      <w:r>
+        <w:t>student</w:t>
+      </w:r>
+      <w:r>
+        <w:rPr>
+          <w:sz w:val="24"/>
+          <w:szCs w:val="24"/>
+        </w:rPr>
+        <w:t xml:space="preserve"> is late for their lecture they can still sign in, </w:t>
+      </w:r>
+      <w:r>
+        <w:rPr>
+          <w:sz w:val="24"/>
+          <w:szCs w:val="24"/>
+        </w:rPr>
+        <w:t xml:space="preserve">but F.R.A.M.E will indicate that the </w:t>
+      </w:r>
+      <w:r>
+        <w:t>student</w:t>
+      </w:r>
+      <w:r>
+        <w:rPr>
+          <w:sz w:val="24"/>
+          <w:szCs w:val="24"/>
+        </w:rPr>
+        <w:t xml:space="preserve"> is late by displaying an amber tick. This means that the </w:t>
+      </w:r>
+      <w:r>
+        <w:t>student</w:t>
+      </w:r>
+      <w:r>
+        <w:rPr>
+          <w:sz w:val="24"/>
+          <w:szCs w:val="24"/>
+        </w:rPr>
+        <w:t xml:space="preserve"> is signed as attending but late. </w:t>
       </w:r>
     </w:p>
     <w:p>
@@ -931,30 +1024,7 @@
           <w:sz w:val="24"/>
           <w:szCs w:val="24"/>
         </w:rPr>
-        <w:t xml:space="preserve">Not </w:t>
-      </w:r>
-      <w:proofErr w:type="gramStart"/>
-      <w:r>
-        <w:rPr>
-          <w:sz w:val="24"/>
-          <w:szCs w:val="24"/>
-        </w:rPr>
-        <w:t xml:space="preserve">recognised </w:t>
-      </w:r>
-      <w:r>
-        <w:rPr>
-          <w:sz w:val="24"/>
-          <w:szCs w:val="24"/>
-        </w:rPr>
-        <w:t xml:space="preserve"> sign</w:t>
-      </w:r>
-      <w:proofErr w:type="gramEnd"/>
-      <w:r>
-        <w:rPr>
-          <w:sz w:val="24"/>
-          <w:szCs w:val="24"/>
-        </w:rPr>
-        <w:t xml:space="preserve"> in</w:t>
+        <w:t>Unidentified user</w:t>
       </w:r>
     </w:p>
     <w:p>
@@ -970,7 +1040,37 @@
           <w:sz w:val="24"/>
           <w:szCs w:val="24"/>
         </w:rPr>
-        <w:t>If the user cannot be recognised within the database a red cross will appear on the screen and the user will have to speak to the lecturer either to discuss why this has occurred or because the user may be in the wrong room, since they may not be on the register for the specific lecture.</w:t>
+        <w:t xml:space="preserve">If the </w:t>
+      </w:r>
+      <w:r>
+        <w:t>student</w:t>
+      </w:r>
+      <w:r>
+        <w:rPr>
+          <w:sz w:val="24"/>
+          <w:szCs w:val="24"/>
+        </w:rPr>
+        <w:t xml:space="preserve"> cannot be recognised within the database a red cross will appear on the screen and the </w:t>
+      </w:r>
+      <w:r>
+        <w:t>student</w:t>
+      </w:r>
+      <w:r>
+        <w:rPr>
+          <w:sz w:val="24"/>
+          <w:szCs w:val="24"/>
+        </w:rPr>
+        <w:t xml:space="preserve"> will have to speak to the lecturer either to discuss why this has occurred or because the </w:t>
+      </w:r>
+      <w:r>
+        <w:t>student</w:t>
+      </w:r>
+      <w:r>
+        <w:rPr>
+          <w:sz w:val="24"/>
+          <w:szCs w:val="24"/>
+        </w:rPr>
+        <w:t xml:space="preserve"> may be in the wrong room, since they may not be on the register for the specific lecture.</w:t>
       </w:r>
     </w:p>
     <w:p>
@@ -1023,7 +1123,21 @@
           <w:sz w:val="24"/>
           <w:szCs w:val="24"/>
         </w:rPr>
-        <w:t xml:space="preserve">When the lecture has finished F.R.A.M.E will send an email with a pdf of all the students who attended, attended but late and did not attend. This will be sent to the lecturer of that lecture. Once the email has sent F.R.A.M.E will standby or have the next lecture up if there is one after. </w:t>
+        <w:t>When the lecture has finished F.R.A.M.E will send an email with a pdf of all the students who attended, attended but late and did not attend. This will be sent to the</w:t>
+      </w:r>
+      <w:r>
+        <w:rPr>
+          <w:sz w:val="24"/>
+          <w:szCs w:val="24"/>
+        </w:rPr>
+        <w:t xml:space="preserve"> lecturer via email</w:t>
+      </w:r>
+      <w:r>
+        <w:rPr>
+          <w:sz w:val="24"/>
+          <w:szCs w:val="24"/>
+        </w:rPr>
+        <w:t xml:space="preserve">. Once the email has sent F.R.A.M.E will standby or have the next lecture up if there is one after. </w:t>
       </w:r>
       <w:r>
         <w:rPr>
@@ -1035,6 +1149,208 @@
     </w:p>
     <w:p>
       <w:pPr>
+        <w:pStyle w:val="ListParagraph"/>
+        <w:numPr>
+          <w:ilvl w:val="0"/>
+          <w:numId w:val="1"/>
+        </w:numPr>
+        <w:rPr>
+          <w:sz w:val="24"/>
+          <w:szCs w:val="24"/>
+        </w:rPr>
+      </w:pPr>
+      <w:r>
+        <w:rPr>
+          <w:sz w:val="24"/>
+          <w:szCs w:val="24"/>
+        </w:rPr>
+        <w:t xml:space="preserve">Options &amp; Settings </w:t>
+      </w:r>
+    </w:p>
+    <w:p>
+      <w:pPr>
+        <w:ind w:left="720"/>
+        <w:rPr>
+          <w:sz w:val="24"/>
+          <w:szCs w:val="24"/>
+        </w:rPr>
+      </w:pPr>
+      <w:r>
+        <w:rPr>
+          <w:sz w:val="24"/>
+          <w:szCs w:val="24"/>
+        </w:rPr>
+        <w:t xml:space="preserve">F.R.A.M.E has two different </w:t>
+      </w:r>
+      <w:r>
+        <w:rPr>
+          <w:sz w:val="24"/>
+          <w:szCs w:val="24"/>
+        </w:rPr>
+        <w:t>modes;</w:t>
+      </w:r>
+      <w:r>
+        <w:rPr>
+          <w:sz w:val="24"/>
+          <w:szCs w:val="24"/>
+        </w:rPr>
+        <w:t xml:space="preserve"> the first mode is the student mode. This mode will not show the options bar at the top of the screen, this is so the students cannot access the settings and change </w:t>
+      </w:r>
+      <w:r>
+        <w:rPr>
+          <w:sz w:val="24"/>
+          <w:szCs w:val="24"/>
+        </w:rPr>
+        <w:t xml:space="preserve">the options. The other mode is for the teacher or individual in charge. This mode gives the options to the person in charge. There is also a help menu added, this is to help with any confusion there may be. There is a select room button that will allow you to type in the room number and this then gets the register for that room number. The default room is 1, if the room is not found an error message will appear but if the room is found the window will close and change the room once submit has been pressed. When selecting room numbers instead of having to type the room number there will be a drop down of rooms to select from to make </w:t>
+      </w:r>
+      <w:r>
+        <w:rPr>
+          <w:sz w:val="24"/>
+          <w:szCs w:val="24"/>
+        </w:rPr>
+        <w:t xml:space="preserve">the process </w:t>
+      </w:r>
+      <w:r>
+        <w:rPr>
+          <w:sz w:val="24"/>
+          <w:szCs w:val="24"/>
+        </w:rPr>
+        <w:t xml:space="preserve">more efficient. </w:t>
+      </w:r>
+      <w:r>
+        <w:rPr>
+          <w:sz w:val="24"/>
+          <w:szCs w:val="24"/>
+        </w:rPr>
+        <w:t xml:space="preserve">The close box isn’t visible to students until the escape </w:t>
+      </w:r>
+      <w:r>
+        <w:rPr>
+          <w:sz w:val="24"/>
+          <w:szCs w:val="24"/>
+        </w:rPr>
+        <w:t xml:space="preserve">key is pressed. </w:t>
+      </w:r>
+    </w:p>
+    <w:p>
+      <w:pPr>
+        <w:ind w:left="720"/>
+        <w:rPr>
+          <w:sz w:val="24"/>
+          <w:szCs w:val="24"/>
+        </w:rPr>
+      </w:pPr>
+      <w:r>
+        <w:rPr>
+          <w:sz w:val="24"/>
+          <w:szCs w:val="24"/>
+        </w:rPr>
+        <w:t xml:space="preserve">Once the class is found a box will appear on the screen that displays what class is about to take place and more information such as starting and ending times and room number. </w:t>
+      </w:r>
+    </w:p>
+    <w:p>
+      <w:pPr>
+        <w:pStyle w:val="ListParagraph"/>
+        <w:numPr>
+          <w:ilvl w:val="0"/>
+          <w:numId w:val="1"/>
+        </w:numPr>
+        <w:rPr>
+          <w:sz w:val="24"/>
+          <w:szCs w:val="24"/>
+        </w:rPr>
+      </w:pPr>
+      <w:r>
+        <w:rPr>
+          <w:sz w:val="24"/>
+          <w:szCs w:val="24"/>
+        </w:rPr>
+        <w:t>The GUI</w:t>
+      </w:r>
+    </w:p>
+    <w:p>
+      <w:pPr>
+        <w:ind w:left="720"/>
+        <w:rPr>
+          <w:sz w:val="24"/>
+          <w:szCs w:val="24"/>
+        </w:rPr>
+      </w:pPr>
+      <w:r>
+        <w:rPr>
+          <w:sz w:val="24"/>
+          <w:szCs w:val="24"/>
+        </w:rPr>
+        <w:t xml:space="preserve">On screen there will be a centre box with a black outline which will show the camera feed, this will show where the student </w:t>
+      </w:r>
+      <w:r>
+        <w:rPr>
+          <w:sz w:val="24"/>
+          <w:szCs w:val="24"/>
+        </w:rPr>
+        <w:t>must</w:t>
+      </w:r>
+      <w:r>
+        <w:rPr>
+          <w:sz w:val="24"/>
+          <w:szCs w:val="24"/>
+        </w:rPr>
+        <w:t xml:space="preserve"> present their face relative to the camera positioning. </w:t>
+      </w:r>
+      <w:r>
+        <w:rPr>
+          <w:sz w:val="24"/>
+          <w:szCs w:val="24"/>
+        </w:rPr>
+        <w:t>The GUI includes a Sign in button under the camera so it is easily visible, to the right of this there will be a information box that gives a description of what class is taking place, what time the class is and where it is</w:t>
+      </w:r>
+      <w:r>
+        <w:rPr>
+          <w:sz w:val="24"/>
+          <w:szCs w:val="24"/>
+        </w:rPr>
+        <w:t xml:space="preserve">. The GUI also shows the date and time </w:t>
+      </w:r>
+      <w:r>
+        <w:rPr>
+          <w:sz w:val="24"/>
+          <w:szCs w:val="24"/>
+        </w:rPr>
+        <w:t>to the students</w:t>
+      </w:r>
+      <w:r>
+        <w:rPr>
+          <w:sz w:val="24"/>
+          <w:szCs w:val="24"/>
+        </w:rPr>
+        <w:t>. When the student has signed in the green tick or red cross will appear.</w:t>
+      </w:r>
+      <w:r>
+        <w:rPr>
+          <w:sz w:val="24"/>
+          <w:szCs w:val="24"/>
+        </w:rPr>
+        <w:t xml:space="preserve"> </w:t>
+      </w:r>
+    </w:p>
+    <w:p>
+      <w:pPr>
+        <w:ind w:left="720"/>
+        <w:rPr>
+          <w:sz w:val="24"/>
+          <w:szCs w:val="24"/>
+        </w:rPr>
+      </w:pPr>
+      <w:r>
+        <w:rPr>
+          <w:sz w:val="24"/>
+          <w:szCs w:val="24"/>
+        </w:rPr>
+        <w:t>(image)</w:t>
+      </w:r>
+    </w:p>
+    <w:p>
+      <w:pPr>
         <w:ind w:left="360"/>
         <w:rPr>
           <w:sz w:val="24"/>
@@ -1060,12 +1376,6 @@
       </w:pPr>
     </w:p>
     <w:p>
-      <w:pPr>
-        <w:rPr>
-          <w:sz w:val="24"/>
-          <w:szCs w:val="24"/>
-        </w:rPr>
-      </w:pPr>
       <w:r>
         <w:rPr>
           <w:sz w:val="24"/>
@@ -1074,46 +1384,8 @@
         <w:tab/>
       </w:r>
     </w:p>
-    <w:p>
-      <w:r>
-        <w:t>*student not user</w:t>
-      </w:r>
-    </w:p>
-    <w:p>
-      <w:r>
-        <w:t>* Talk about help menu – student mode gets rid of close box and help menu until esc key pressed</w:t>
-      </w:r>
-    </w:p>
-    <w:p>
-      <w:r>
-        <w:t>Select room button, default room is 1 if room not found error message if the room is found will close the window and change to the room. Click submit</w:t>
-      </w:r>
-    </w:p>
-    <w:p>
-      <w:r>
-        <w:t>When class is found box with text info of the class is displayed</w:t>
-      </w:r>
-    </w:p>
-    <w:p>
-      <w:r>
-        <w:t xml:space="preserve">After class saves pdf of attendance list emails the lecturer the attendance list </w:t>
-      </w:r>
-    </w:p>
-    <w:p>
-      <w:r>
-        <w:t>(Possible button presses for room numbers)</w:t>
-      </w:r>
-    </w:p>
-    <w:p>
-      <w:r>
-        <w:t xml:space="preserve">Talk about teachers also with the help panel and such database admin how they add classes and such </w:t>
-      </w:r>
-    </w:p>
     <w:p/>
-    <w:p>
-      <w:bookmarkStart w:id="0" w:name="_GoBack"/>
-      <w:bookmarkEnd w:id="0"/>
-    </w:p>
+    <w:p/>
     <w:sectPr>
       <w:pgSz w:w="11906" w:h="16838"/>
       <w:pgMar w:top="1440" w:right="1440" w:bottom="1440" w:left="1440" w:header="708" w:footer="708" w:gutter="0"/>

--- a/documentation/User Manual.docx
+++ b/documentation/User Manual.docx
@@ -10,15 +10,15 @@
           <w:szCs w:val="24"/>
         </w:rPr>
       </w:pPr>
+      <w:r>
+        <w:rPr>
+          <w:sz w:val="24"/>
+          <w:szCs w:val="24"/>
+        </w:rPr>
+        <w:t>F.R.A.M.E</w:t>
+      </w:r>
       <w:bookmarkStart w:id="0" w:name="_GoBack"/>
       <w:bookmarkEnd w:id="0"/>
-      <w:r>
-        <w:rPr>
-          <w:sz w:val="24"/>
-          <w:szCs w:val="24"/>
-        </w:rPr>
-        <w:t>F.R.A.M.E</w:t>
-      </w:r>
     </w:p>
     <w:p>
       <w:pPr>
@@ -454,7 +454,7 @@
           <w:sz w:val="24"/>
           <w:szCs w:val="24"/>
         </w:rPr>
-        <w:t>Unidentified user</w:t>
+        <w:t>Not recognised sign in</w:t>
       </w:r>
     </w:p>
     <w:p>
@@ -650,6 +650,110 @@
     </w:p>
     <w:p>
       <w:pPr>
+        <w:rPr>
+          <w:sz w:val="24"/>
+          <w:szCs w:val="24"/>
+        </w:rPr>
+      </w:pPr>
+    </w:p>
+    <w:p>
+      <w:pPr>
+        <w:rPr>
+          <w:sz w:val="24"/>
+          <w:szCs w:val="24"/>
+        </w:rPr>
+      </w:pPr>
+    </w:p>
+    <w:p>
+      <w:pPr>
+        <w:rPr>
+          <w:sz w:val="24"/>
+          <w:szCs w:val="24"/>
+        </w:rPr>
+      </w:pPr>
+    </w:p>
+    <w:p>
+      <w:pPr>
+        <w:rPr>
+          <w:sz w:val="24"/>
+          <w:szCs w:val="24"/>
+        </w:rPr>
+      </w:pPr>
+    </w:p>
+    <w:p>
+      <w:pPr>
+        <w:rPr>
+          <w:sz w:val="24"/>
+          <w:szCs w:val="24"/>
+        </w:rPr>
+      </w:pPr>
+    </w:p>
+    <w:p>
+      <w:pPr>
+        <w:rPr>
+          <w:sz w:val="24"/>
+          <w:szCs w:val="24"/>
+        </w:rPr>
+      </w:pPr>
+    </w:p>
+    <w:p>
+      <w:pPr>
+        <w:rPr>
+          <w:sz w:val="24"/>
+          <w:szCs w:val="24"/>
+        </w:rPr>
+      </w:pPr>
+    </w:p>
+    <w:p>
+      <w:pPr>
+        <w:rPr>
+          <w:sz w:val="24"/>
+          <w:szCs w:val="24"/>
+        </w:rPr>
+      </w:pPr>
+    </w:p>
+    <w:p>
+      <w:pPr>
+        <w:rPr>
+          <w:sz w:val="24"/>
+          <w:szCs w:val="24"/>
+        </w:rPr>
+      </w:pPr>
+    </w:p>
+    <w:p>
+      <w:pPr>
+        <w:rPr>
+          <w:sz w:val="24"/>
+          <w:szCs w:val="24"/>
+        </w:rPr>
+      </w:pPr>
+    </w:p>
+    <w:p>
+      <w:pPr>
+        <w:rPr>
+          <w:sz w:val="24"/>
+          <w:szCs w:val="24"/>
+        </w:rPr>
+      </w:pPr>
+    </w:p>
+    <w:p>
+      <w:pPr>
+        <w:rPr>
+          <w:sz w:val="24"/>
+          <w:szCs w:val="24"/>
+        </w:rPr>
+      </w:pPr>
+    </w:p>
+    <w:p>
+      <w:pPr>
+        <w:rPr>
+          <w:sz w:val="24"/>
+          <w:szCs w:val="24"/>
+        </w:rPr>
+      </w:pPr>
+    </w:p>
+    <w:p>
+      <w:pPr>
         <w:pStyle w:val="ListParagraph"/>
         <w:numPr>
           <w:ilvl w:val="0"/>
@@ -750,28 +854,7 @@
           <w:sz w:val="24"/>
           <w:szCs w:val="24"/>
         </w:rPr>
-        <w:t xml:space="preserve">The manual is designed to guide the </w:t>
-      </w:r>
-      <w:r>
-        <w:rPr>
-          <w:sz w:val="24"/>
-          <w:szCs w:val="24"/>
-        </w:rPr>
-        <w:t>student/</w:t>
-      </w:r>
-      <w:r>
-        <w:rPr>
-          <w:sz w:val="24"/>
-          <w:szCs w:val="24"/>
-        </w:rPr>
-        <w:t xml:space="preserve"> staff</w:t>
-      </w:r>
-      <w:r>
-        <w:rPr>
-          <w:sz w:val="24"/>
-          <w:szCs w:val="24"/>
-        </w:rPr>
-        <w:t xml:space="preserve"> to be able to navigate F.R.A.M.E.</w:t>
+        <w:t>The manual is designed to guide the user to be able to navigate F.R.A.M.E.</w:t>
       </w:r>
       <w:r>
         <w:rPr>
@@ -814,27 +897,7 @@
           <w:sz w:val="24"/>
           <w:szCs w:val="24"/>
         </w:rPr>
-        <w:t xml:space="preserve">When the lecture is about to begin, F.R.A.M.E will start and display on the screen feedback of the camera. There will be the time and date on the screen as well as the time of the lecture. Once in the camera view the </w:t>
-      </w:r>
-      <w:r>
-        <w:t>student</w:t>
-      </w:r>
-      <w:r>
-        <w:rPr>
-          <w:sz w:val="24"/>
-          <w:szCs w:val="24"/>
-        </w:rPr>
-        <w:t xml:space="preserve"> will be requested to press the sign in button. When the sign in button is pressed F.R.A.M.E will take a photo and then match the photo to the database this then will display if the </w:t>
-      </w:r>
-      <w:r>
-        <w:t>student</w:t>
-      </w:r>
-      <w:r>
-        <w:rPr>
-          <w:sz w:val="24"/>
-          <w:szCs w:val="24"/>
-        </w:rPr>
-        <w:t xml:space="preserve"> has been signed in, signed in late or not meant to be in the lecture (error). </w:t>
+        <w:t xml:space="preserve">When the lecture is about to begin, F.R.A.M.E will start and display on the screen feedback of the camera. There will be the time and date on the screen as well as the time of the lecture. Once in the camera view the user will be requested to press the sign in button. When the sign in button is pressed F.R.A.M.E will take a photo and then match the photo to the database this then will display if the user has been signed in, signed in late or not meant to be in the lecture (error). </w:t>
       </w:r>
     </w:p>
     <w:p>
@@ -870,27 +933,8 @@
           <w:sz w:val="24"/>
           <w:szCs w:val="24"/>
         </w:rPr>
-        <w:t xml:space="preserve">If F.R.A.M.E has successfully found the </w:t>
-      </w:r>
-      <w:r>
-        <w:t>student</w:t>
-      </w:r>
-      <w:r>
-        <w:rPr>
-          <w:sz w:val="24"/>
-          <w:szCs w:val="24"/>
-        </w:rPr>
-        <w:t xml:space="preserve"> in the database there will be a green tick displayed on the screen, this indicates that the </w:t>
-      </w:r>
-      <w:r>
-        <w:t>student</w:t>
-      </w:r>
-      <w:r>
-        <w:rPr>
-          <w:sz w:val="24"/>
-          <w:szCs w:val="24"/>
-        </w:rPr>
-        <w:t xml:space="preserve"> has been signed in.</w:t>
+        <w:lastRenderedPageBreak/>
+        <w:t>If F.R.A.M.E has successfully found the user in the database there will be a green tick displayed on the screen, this indicates that the user has been signed in.</w:t>
       </w:r>
     </w:p>
     <w:p>
@@ -942,44 +986,14 @@
           <w:sz w:val="24"/>
           <w:szCs w:val="24"/>
         </w:rPr>
-        <w:t xml:space="preserve">If the </w:t>
-      </w:r>
-      <w:r>
-        <w:t>student</w:t>
-      </w:r>
-      <w:r>
-        <w:rPr>
-          <w:sz w:val="24"/>
-          <w:szCs w:val="24"/>
-        </w:rPr>
-        <w:t xml:space="preserve"> is late for their lecture they can still sign in, </w:t>
-      </w:r>
-      <w:r>
-        <w:rPr>
-          <w:sz w:val="24"/>
-          <w:szCs w:val="24"/>
-        </w:rPr>
-        <w:t xml:space="preserve">but F.R.A.M.E will indicate that the </w:t>
-      </w:r>
-      <w:r>
-        <w:t>student</w:t>
-      </w:r>
-      <w:r>
-        <w:rPr>
-          <w:sz w:val="24"/>
-          <w:szCs w:val="24"/>
-        </w:rPr>
-        <w:t xml:space="preserve"> is late by displaying an amber tick. This means that the </w:t>
-      </w:r>
-      <w:r>
-        <w:t>student</w:t>
-      </w:r>
-      <w:r>
-        <w:rPr>
-          <w:sz w:val="24"/>
-          <w:szCs w:val="24"/>
-        </w:rPr>
-        <w:t xml:space="preserve"> is signed as attending but late. </w:t>
+        <w:t xml:space="preserve">If the user is late for their lecture they can still sign in, </w:t>
+      </w:r>
+      <w:r>
+        <w:rPr>
+          <w:sz w:val="24"/>
+          <w:szCs w:val="24"/>
+        </w:rPr>
+        <w:t xml:space="preserve">but F.R.A.M.E will indicate that the user is late by displaying an amber tick. This means that the user is signed as attending but late. </w:t>
       </w:r>
     </w:p>
     <w:p>
@@ -1024,7 +1038,30 @@
           <w:sz w:val="24"/>
           <w:szCs w:val="24"/>
         </w:rPr>
-        <w:t>Unidentified user</w:t>
+        <w:t xml:space="preserve">Not </w:t>
+      </w:r>
+      <w:proofErr w:type="gramStart"/>
+      <w:r>
+        <w:rPr>
+          <w:sz w:val="24"/>
+          <w:szCs w:val="24"/>
+        </w:rPr>
+        <w:t xml:space="preserve">recognised </w:t>
+      </w:r>
+      <w:r>
+        <w:rPr>
+          <w:sz w:val="24"/>
+          <w:szCs w:val="24"/>
+        </w:rPr>
+        <w:t xml:space="preserve"> sign</w:t>
+      </w:r>
+      <w:proofErr w:type="gramEnd"/>
+      <w:r>
+        <w:rPr>
+          <w:sz w:val="24"/>
+          <w:szCs w:val="24"/>
+        </w:rPr>
+        <w:t xml:space="preserve"> in</w:t>
       </w:r>
     </w:p>
     <w:p>
@@ -1040,37 +1077,7 @@
           <w:sz w:val="24"/>
           <w:szCs w:val="24"/>
         </w:rPr>
-        <w:t xml:space="preserve">If the </w:t>
-      </w:r>
-      <w:r>
-        <w:t>student</w:t>
-      </w:r>
-      <w:r>
-        <w:rPr>
-          <w:sz w:val="24"/>
-          <w:szCs w:val="24"/>
-        </w:rPr>
-        <w:t xml:space="preserve"> cannot be recognised within the database a red cross will appear on the screen and the </w:t>
-      </w:r>
-      <w:r>
-        <w:t>student</w:t>
-      </w:r>
-      <w:r>
-        <w:rPr>
-          <w:sz w:val="24"/>
-          <w:szCs w:val="24"/>
-        </w:rPr>
-        <w:t xml:space="preserve"> will have to speak to the lecturer either to discuss why this has occurred or because the </w:t>
-      </w:r>
-      <w:r>
-        <w:t>student</w:t>
-      </w:r>
-      <w:r>
-        <w:rPr>
-          <w:sz w:val="24"/>
-          <w:szCs w:val="24"/>
-        </w:rPr>
-        <w:t xml:space="preserve"> may be in the wrong room, since they may not be on the register for the specific lecture.</w:t>
+        <w:t>If the user cannot be recognised within the database a red cross will appear on the screen and the user will have to speak to the lecturer either to discuss why this has occurred or because the user may be in the wrong room, since they may not be on the register for the specific lecture.</w:t>
       </w:r>
     </w:p>
     <w:p>
@@ -1106,7 +1113,6 @@
           <w:sz w:val="24"/>
           <w:szCs w:val="24"/>
         </w:rPr>
-        <w:lastRenderedPageBreak/>
         <w:t xml:space="preserve">Completed register </w:t>
       </w:r>
     </w:p>
@@ -1123,230 +1129,7 @@
           <w:sz w:val="24"/>
           <w:szCs w:val="24"/>
         </w:rPr>
-        <w:t>When the lecture has finished F.R.A.M.E will send an email with a pdf of all the students who attended, attended but late and did not attend. This will be sent to the</w:t>
-      </w:r>
-      <w:r>
-        <w:rPr>
-          <w:sz w:val="24"/>
-          <w:szCs w:val="24"/>
-        </w:rPr>
-        <w:t xml:space="preserve"> lecturer via email</w:t>
-      </w:r>
-      <w:r>
-        <w:rPr>
-          <w:sz w:val="24"/>
-          <w:szCs w:val="24"/>
-        </w:rPr>
-        <w:t xml:space="preserve">. Once the email has sent F.R.A.M.E will standby or have the next lecture up if there is one after. </w:t>
-      </w:r>
-      <w:r>
-        <w:rPr>
-          <w:sz w:val="24"/>
-          <w:szCs w:val="24"/>
-        </w:rPr>
-        <w:t xml:space="preserve"> (image)</w:t>
-      </w:r>
-    </w:p>
-    <w:p>
-      <w:pPr>
-        <w:pStyle w:val="ListParagraph"/>
-        <w:numPr>
-          <w:ilvl w:val="0"/>
-          <w:numId w:val="1"/>
-        </w:numPr>
-        <w:rPr>
-          <w:sz w:val="24"/>
-          <w:szCs w:val="24"/>
-        </w:rPr>
-      </w:pPr>
-      <w:r>
-        <w:rPr>
-          <w:sz w:val="24"/>
-          <w:szCs w:val="24"/>
-        </w:rPr>
-        <w:t xml:space="preserve">Options &amp; Settings </w:t>
-      </w:r>
-    </w:p>
-    <w:p>
-      <w:pPr>
-        <w:ind w:left="720"/>
-        <w:rPr>
-          <w:sz w:val="24"/>
-          <w:szCs w:val="24"/>
-        </w:rPr>
-      </w:pPr>
-      <w:r>
-        <w:rPr>
-          <w:sz w:val="24"/>
-          <w:szCs w:val="24"/>
-        </w:rPr>
-        <w:t xml:space="preserve">F.R.A.M.E has two different </w:t>
-      </w:r>
-      <w:r>
-        <w:rPr>
-          <w:sz w:val="24"/>
-          <w:szCs w:val="24"/>
-        </w:rPr>
-        <w:t>modes;</w:t>
-      </w:r>
-      <w:r>
-        <w:rPr>
-          <w:sz w:val="24"/>
-          <w:szCs w:val="24"/>
-        </w:rPr>
-        <w:t xml:space="preserve"> the first mode is the student mode. This mode will not show the options bar at the top of the screen, this is so the students cannot access the settings and change </w:t>
-      </w:r>
-      <w:r>
-        <w:rPr>
-          <w:sz w:val="24"/>
-          <w:szCs w:val="24"/>
-        </w:rPr>
-        <w:t xml:space="preserve">the options. The other mode is for the teacher or individual in charge. This mode gives the options to the person in charge. There is also a help menu added, this is to help with any confusion there may be. There is a select room button that will allow you to type in the room number and this then gets the register for that room number. The default room is 1, if the room is not found an error message will appear but if the room is found the window will close and change the room once submit has been pressed. When selecting room numbers instead of having to type the room number there will be a drop down of rooms to select from to make </w:t>
-      </w:r>
-      <w:r>
-        <w:rPr>
-          <w:sz w:val="24"/>
-          <w:szCs w:val="24"/>
-        </w:rPr>
-        <w:t xml:space="preserve">the process </w:t>
-      </w:r>
-      <w:r>
-        <w:rPr>
-          <w:sz w:val="24"/>
-          <w:szCs w:val="24"/>
-        </w:rPr>
-        <w:t xml:space="preserve">more efficient. </w:t>
-      </w:r>
-      <w:r>
-        <w:rPr>
-          <w:sz w:val="24"/>
-          <w:szCs w:val="24"/>
-        </w:rPr>
-        <w:t xml:space="preserve">The close box isn’t visible to students until the escape </w:t>
-      </w:r>
-      <w:r>
-        <w:rPr>
-          <w:sz w:val="24"/>
-          <w:szCs w:val="24"/>
-        </w:rPr>
-        <w:t xml:space="preserve">key is pressed. </w:t>
-      </w:r>
-    </w:p>
-    <w:p>
-      <w:pPr>
-        <w:ind w:left="720"/>
-        <w:rPr>
-          <w:sz w:val="24"/>
-          <w:szCs w:val="24"/>
-        </w:rPr>
-      </w:pPr>
-      <w:r>
-        <w:rPr>
-          <w:sz w:val="24"/>
-          <w:szCs w:val="24"/>
-        </w:rPr>
-        <w:t xml:space="preserve">Once the class is found a box will appear on the screen that displays what class is about to take place and more information such as starting and ending times and room number. </w:t>
-      </w:r>
-    </w:p>
-    <w:p>
-      <w:pPr>
-        <w:pStyle w:val="ListParagraph"/>
-        <w:numPr>
-          <w:ilvl w:val="0"/>
-          <w:numId w:val="1"/>
-        </w:numPr>
-        <w:rPr>
-          <w:sz w:val="24"/>
-          <w:szCs w:val="24"/>
-        </w:rPr>
-      </w:pPr>
-      <w:r>
-        <w:rPr>
-          <w:sz w:val="24"/>
-          <w:szCs w:val="24"/>
-        </w:rPr>
-        <w:t>The GUI</w:t>
-      </w:r>
-    </w:p>
-    <w:p>
-      <w:pPr>
-        <w:ind w:left="720"/>
-        <w:rPr>
-          <w:sz w:val="24"/>
-          <w:szCs w:val="24"/>
-        </w:rPr>
-      </w:pPr>
-      <w:r>
-        <w:rPr>
-          <w:sz w:val="24"/>
-          <w:szCs w:val="24"/>
-        </w:rPr>
-        <w:t xml:space="preserve">On screen there will be a centre box with a black outline which will show the camera feed, this will show where the student </w:t>
-      </w:r>
-      <w:r>
-        <w:rPr>
-          <w:sz w:val="24"/>
-          <w:szCs w:val="24"/>
-        </w:rPr>
-        <w:t>must</w:t>
-      </w:r>
-      <w:r>
-        <w:rPr>
-          <w:sz w:val="24"/>
-          <w:szCs w:val="24"/>
-        </w:rPr>
-        <w:t xml:space="preserve"> present their face relative to the camera positioning. </w:t>
-      </w:r>
-      <w:r>
-        <w:rPr>
-          <w:sz w:val="24"/>
-          <w:szCs w:val="24"/>
-        </w:rPr>
-        <w:t>The GUI includes a Sign in button under the camera so it is easily visible, to the right of this there will be a information box that gives a description of what class is taking place, what time the class is and where it is</w:t>
-      </w:r>
-      <w:r>
-        <w:rPr>
-          <w:sz w:val="24"/>
-          <w:szCs w:val="24"/>
-        </w:rPr>
-        <w:t xml:space="preserve">. The GUI also shows the date and time </w:t>
-      </w:r>
-      <w:r>
-        <w:rPr>
-          <w:sz w:val="24"/>
-          <w:szCs w:val="24"/>
-        </w:rPr>
-        <w:t>to the students</w:t>
-      </w:r>
-      <w:r>
-        <w:rPr>
-          <w:sz w:val="24"/>
-          <w:szCs w:val="24"/>
-        </w:rPr>
-        <w:t>. When the student has signed in the green tick or red cross will appear.</w:t>
-      </w:r>
-      <w:r>
-        <w:rPr>
-          <w:sz w:val="24"/>
-          <w:szCs w:val="24"/>
-        </w:rPr>
-        <w:t xml:space="preserve"> </w:t>
-      </w:r>
-    </w:p>
-    <w:p>
-      <w:pPr>
-        <w:ind w:left="720"/>
-        <w:rPr>
-          <w:sz w:val="24"/>
-          <w:szCs w:val="24"/>
-        </w:rPr>
-      </w:pPr>
-      <w:r>
-        <w:rPr>
-          <w:sz w:val="24"/>
-          <w:szCs w:val="24"/>
-        </w:rPr>
-        <w:t>(image)</w:t>
+        <w:t xml:space="preserve">When the lecture has finished F.R.A.M.E will send an email with a pdf of all the students who attended, attended but late and did not attend. This will be sent to the lecturer of that lecture. Once the email has sent F.R.A.M.E will standby or have the next lecture up if there is one after. </w:t>
       </w:r>
     </w:p>
     <w:p>
@@ -1376,6 +1159,12 @@
       </w:pPr>
     </w:p>
     <w:p>
+      <w:pPr>
+        <w:rPr>
+          <w:sz w:val="24"/>
+          <w:szCs w:val="24"/>
+        </w:rPr>
+      </w:pPr>
       <w:r>
         <w:rPr>
           <w:sz w:val="24"/>
@@ -1384,7 +1173,6 @@
         <w:tab/>
       </w:r>
     </w:p>
-    <w:p/>
     <w:p/>
     <w:sectPr>
       <w:pgSz w:w="11906" w:h="16838"/>
